--- a/H/A_Vocabulary_of_the_Shanghai_Dialect-images-52.docx
+++ b/H/A_Vocabulary_of_the_Shanghai_Dialect-images-52.docx
@@ -2749,7 +2749,15 @@
                 <w:sz w:val="24"/>
                 <w:szCs w:val="24"/>
               </w:rPr>
-              <w:t>’ ,</w:t>
+              <w:t xml:space="preserve">’, </w:t>
+            </w:r>
+            <w:r>
+              <w:rPr>
+                <w:rFonts w:ascii="Times New Roman" w:eastAsia="SimSun" w:hAnsi="Times New Roman" w:cs="Times New Roman"/>
+                <w:sz w:val="24"/>
+                <w:szCs w:val="24"/>
+              </w:rPr>
+              <w:t xml:space="preserve"> (</w:t>
             </w:r>
             <w:proofErr w:type="gramEnd"/>
             <w:r>
@@ -2758,15 +2766,7 @@
                 <w:sz w:val="24"/>
                 <w:szCs w:val="24"/>
               </w:rPr>
-              <w:t xml:space="preserve"> </w:t>
-            </w:r>
-            <w:r>
-              <w:rPr>
-                <w:rFonts w:ascii="Times New Roman" w:eastAsia="SimSun" w:hAnsi="Times New Roman" w:cs="Times New Roman"/>
-                <w:sz w:val="24"/>
-                <w:szCs w:val="24"/>
-              </w:rPr>
-              <w:t xml:space="preserve"> (be hap</w:t>
+              <w:t>be hap</w:t>
             </w:r>
             <w:r>
               <w:rPr>
